--- a/public/download/result.docx
+++ b/public/download/result.docx
@@ -41,7 +41,7 @@
           <w:color w:val="FF9900"/>
           <w:lang w:val="en-GB"/>
         </w:rPr>
-        <w:t>Personnel</w:t>
+        <w:t>Evan Viaud</w:t>
       </w:r>
     </w:p>
     <w:p>
@@ -69,7 +69,7 @@
           <w:shd w:fill="FFFF00" w:val="clear"/>
           <w:lang w:val="en-GB"/>
         </w:rPr>
-        <w:t>kOMA</w:t>
+        <w:t>Développeur Web et Logiciel</w:t>
       </w:r>
       <w:r>
         <w:rPr>
@@ -111,7 +111,7 @@
           <w:i/>
           <w:iCs/>
         </w:rPr>
-        <w:t>kOMA en windows</w:t>
+        <w:t>Développeur Web et Logiciel en windows</w:t>
       </w:r>
       <w:r>
         <w:rPr>
